--- a/Executors/Титульный1.docx
+++ b/Executors/Титульный1.docx
@@ -72,12 +72,6 @@
         <w:gridCol w:w="4678"/>
       </w:tblGrid>
       <w:tr>
-        <w:tblPrEx>
-          <w:tblCellMar>
-            <w:top w:w="0" w:type="dxa"/>
-            <w:bottom w:w="0" w:type="dxa"/>
-          </w:tblCellMar>
-        </w:tblPrEx>
         <w:tc>
           <w:tcPr>
             <w:tcW w:w="4394" w:type="dxa"/>
@@ -97,6 +91,38 @@
             <w:r>
               <w:t>УДК №</w:t>
             </w:r>
+            <w:bookmarkStart w:id="0" w:name="_GoBack"/>
+            <w:bookmarkEnd w:id="0"/>
+            <w:r>
+              <w:t>517.5</w:t>
+            </w:r>
+            <w:r>
+              <w:rPr>
+                <w:lang w:val="en-US"/>
+              </w:rPr>
+              <w:t>;</w:t>
+            </w:r>
+            <w:r>
+              <w:t>517.521</w:t>
+            </w:r>
+            <w:r>
+              <w:rPr>
+                <w:lang w:val="en-US"/>
+              </w:rPr>
+              <w:t>;</w:t>
+            </w:r>
+            <w:r>
+              <w:t>517.538</w:t>
+            </w:r>
+            <w:r>
+              <w:t>;</w:t>
+            </w:r>
+            <w:r>
+              <w:t>517.587</w:t>
+            </w:r>
+            <w:r>
+              <w:t xml:space="preserve"> </w:t>
+            </w:r>
           </w:p>
           <w:p>
             <w:pPr>
@@ -148,12 +174,6 @@
         </w:tc>
       </w:tr>
       <w:tr>
-        <w:tblPrEx>
-          <w:tblCellMar>
-            <w:top w:w="0" w:type="dxa"/>
-            <w:bottom w:w="0" w:type="dxa"/>
-          </w:tblCellMar>
-        </w:tblPrEx>
         <w:tc>
           <w:tcPr>
             <w:tcW w:w="4394" w:type="dxa"/>
@@ -196,10 +216,7 @@
               <w:ind w:firstLine="0"/>
             </w:pPr>
             <w:r>
-              <w:t xml:space="preserve">Врио </w:t>
-            </w:r>
-            <w:r>
-              <w:t>председателя ДНЦ РАН</w:t>
+              <w:t>Врио председателя ДНЦ РАН</w:t>
             </w:r>
           </w:p>
           <w:p>
@@ -291,10 +308,7 @@
         <w:jc w:val="center"/>
       </w:pPr>
       <w:r>
-        <w:t xml:space="preserve">ТЕОРИИ ПРИБЛИЖЕНИЙ ПОЛИНОМАМИ, </w:t>
-      </w:r>
-      <w:r>
-        <w:t>РАЦИОНАЛЬНЫМИ</w:t>
+        <w:t>ТЕОРИИ ПРИБЛИЖЕНИЙ ПОЛИНОМАМИ, РАЦИОНАЛЬНЫМИ</w:t>
       </w:r>
     </w:p>
     <w:p>
@@ -374,12 +388,6 @@
         <w:gridCol w:w="6238"/>
       </w:tblGrid>
       <w:tr>
-        <w:tblPrEx>
-          <w:tblCellMar>
-            <w:top w:w="0" w:type="dxa"/>
-            <w:bottom w:w="0" w:type="dxa"/>
-          </w:tblCellMar>
-        </w:tblPrEx>
         <w:trPr>
           <w:trHeight w:val="2494"/>
         </w:trPr>
@@ -673,8 +681,6 @@
       <w:r>
         <w:t>Махачкала 2019</w:t>
       </w:r>
-      <w:bookmarkStart w:id="0" w:name="_GoBack"/>
-      <w:bookmarkEnd w:id="0"/>
     </w:p>
     <w:sectPr>
       <w:pgSz w:w="11906" w:h="16838"/>

--- a/Executors/Титульный1.docx
+++ b/Executors/Титульный1.docx
@@ -91,8 +91,6 @@
             <w:r>
               <w:t>УДК №</w:t>
             </w:r>
-            <w:bookmarkStart w:id="0" w:name="_GoBack"/>
-            <w:bookmarkEnd w:id="0"/>
             <w:r>
               <w:t>517.5</w:t>
             </w:r>
@@ -112,10 +110,7 @@
               <w:t>;</w:t>
             </w:r>
             <w:r>
-              <w:t>517.538</w:t>
-            </w:r>
-            <w:r>
-              <w:t>;</w:t>
+              <w:t>517.538;</w:t>
             </w:r>
             <w:r>
               <w:t>517.587</w:t>
@@ -225,7 +220,32 @@
               <w:ind w:firstLine="0"/>
             </w:pPr>
             <w:r>
-              <w:t>____________ Муртазаев А.К.</w:t>
+              <w:rPr>
+                <w:rFonts w:ascii="Times New Roman" w:hAnsi="Times New Roman" w:cs="Times New Roman"/>
+              </w:rPr>
+              <w:t>____</w:t>
+            </w:r>
+            <w:r>
+              <w:rPr>
+                <w:rFonts w:ascii="Times New Roman" w:hAnsi="Times New Roman" w:cs="Times New Roman"/>
+              </w:rPr>
+              <w:t>___</w:t>
+            </w:r>
+            <w:r>
+              <w:rPr>
+                <w:rFonts w:ascii="Times New Roman" w:hAnsi="Times New Roman" w:cs="Times New Roman"/>
+              </w:rPr>
+              <w:t>________</w:t>
+            </w:r>
+            <w:r>
+              <w:rPr>
+                <w:rFonts w:ascii="Times New Roman" w:hAnsi="Times New Roman" w:cs="Times New Roman"/>
+                <w:lang w:val="en-US"/>
+              </w:rPr>
+              <w:t>______</w:t>
+            </w:r>
+            <w:r>
+              <w:t xml:space="preserve"> Муртазаев А.К.</w:t>
             </w:r>
           </w:p>
           <w:p>
@@ -234,8 +254,70 @@
               <w:ind w:firstLine="0"/>
             </w:pPr>
             <w:r>
-              <w:t>«___» ______________ 2019 г.</w:t>
-            </w:r>
+              <w:t>«</w:t>
+            </w:r>
+            <w:r>
+              <w:rPr>
+                <w:rFonts w:ascii="Times New Roman" w:hAnsi="Times New Roman" w:cs="Times New Roman"/>
+              </w:rPr>
+              <w:t>__</w:t>
+            </w:r>
+            <w:r>
+              <w:rPr>
+                <w:rFonts w:ascii="Times New Roman" w:hAnsi="Times New Roman" w:cs="Times New Roman"/>
+                <w:lang w:val="en-US"/>
+              </w:rPr>
+              <w:t>_</w:t>
+            </w:r>
+            <w:r>
+              <w:rPr>
+                <w:rFonts w:ascii="Times New Roman" w:hAnsi="Times New Roman" w:cs="Times New Roman"/>
+              </w:rPr>
+              <w:t>_</w:t>
+            </w:r>
+            <w:r>
+              <w:t>»</w:t>
+            </w:r>
+            <w:r>
+              <w:rPr>
+                <w:lang w:val="en-US"/>
+              </w:rPr>
+              <w:t xml:space="preserve"> </w:t>
+            </w:r>
+            <w:r>
+              <w:rPr>
+                <w:rFonts w:ascii="Times New Roman" w:hAnsi="Times New Roman" w:cs="Times New Roman"/>
+              </w:rPr>
+              <w:t>_</w:t>
+            </w:r>
+            <w:r>
+              <w:rPr>
+                <w:rFonts w:ascii="Times New Roman" w:hAnsi="Times New Roman" w:cs="Times New Roman"/>
+                <w:lang w:val="en-US"/>
+              </w:rPr>
+              <w:t>__</w:t>
+            </w:r>
+            <w:r>
+              <w:rPr>
+                <w:rFonts w:ascii="Times New Roman" w:hAnsi="Times New Roman" w:cs="Times New Roman"/>
+              </w:rPr>
+              <w:t>______________</w:t>
+            </w:r>
+            <w:r>
+              <w:rPr>
+                <w:rFonts w:ascii="Times New Roman" w:hAnsi="Times New Roman" w:cs="Times New Roman"/>
+                <w:lang w:val="en-US"/>
+              </w:rPr>
+              <w:t>______</w:t>
+            </w:r>
+            <w:r>
+              <w:t xml:space="preserve"> </w:t>
+            </w:r>
+            <w:r>
+              <w:t>2019 г.</w:t>
+            </w:r>
+            <w:bookmarkStart w:id="0" w:name="_GoBack"/>
+            <w:bookmarkEnd w:id="0"/>
           </w:p>
         </w:tc>
       </w:tr>

--- a/Executors/Титульный1.docx
+++ b/Executors/Титульный1.docx
@@ -59,7 +59,6 @@
     <w:tbl>
       <w:tblPr>
         <w:tblW w:w="9072" w:type="dxa"/>
-        <w:tblInd w:w="283" w:type="dxa"/>
         <w:tblLayout w:type="fixed"/>
         <w:tblCellMar>
           <w:left w:w="10" w:type="dxa"/>
@@ -74,7 +73,8 @@
       <w:tr>
         <w:tc>
           <w:tcPr>
-            <w:tcW w:w="4394" w:type="dxa"/>
+            <w:tcW w:w="9072" w:type="dxa"/>
+            <w:gridSpan w:val="2"/>
             <w:tcMar>
               <w:top w:w="55" w:type="dxa"/>
               <w:left w:w="55" w:type="dxa"/>
@@ -88,6 +88,7 @@
               <w:pStyle w:val="Standard"/>
               <w:ind w:firstLine="0"/>
             </w:pPr>
+            <w:bookmarkStart w:id="0" w:name="_GoBack"/>
             <w:r>
               <w:t>УДК №</w:t>
             </w:r>
@@ -95,28 +96,16 @@
               <w:t>517.5</w:t>
             </w:r>
             <w:r>
-              <w:rPr>
-                <w:lang w:val="en-US"/>
-              </w:rPr>
               <w:t>;</w:t>
             </w:r>
             <w:r>
               <w:t>517.521</w:t>
             </w:r>
             <w:r>
-              <w:rPr>
-                <w:lang w:val="en-US"/>
-              </w:rPr>
               <w:t>;</w:t>
             </w:r>
             <w:r>
-              <w:t>517.538;</w:t>
-            </w:r>
-            <w:r>
-              <w:t>517.587</w:t>
-            </w:r>
-            <w:r>
-              <w:t xml:space="preserve"> </w:t>
+              <w:t xml:space="preserve">517.538;517.587 </w:t>
             </w:r>
           </w:p>
           <w:p>
@@ -125,7 +114,10 @@
               <w:ind w:firstLine="0"/>
             </w:pPr>
             <w:r>
-              <w:t>Регистрационный № 0202-2017-0004</w:t>
+              <w:t>Регистрационный №</w:t>
+            </w:r>
+            <w:r>
+              <w:t>АААА-А18-118012390302-6</w:t>
             </w:r>
           </w:p>
           <w:p>
@@ -137,29 +129,6 @@
               <w:t>Инв. №</w:t>
             </w:r>
           </w:p>
-          <w:p>
-            <w:pPr>
-              <w:pStyle w:val="Standard"/>
-              <w:ind w:firstLine="0"/>
-            </w:pPr>
-          </w:p>
-          <w:p>
-            <w:pPr>
-              <w:pStyle w:val="Standard"/>
-              <w:ind w:firstLine="0"/>
-            </w:pPr>
-          </w:p>
-        </w:tc>
-        <w:tc>
-          <w:tcPr>
-            <w:tcW w:w="4678" w:type="dxa"/>
-            <w:tcMar>
-              <w:top w:w="55" w:type="dxa"/>
-              <w:left w:w="55" w:type="dxa"/>
-              <w:bottom w:w="55" w:type="dxa"/>
-              <w:right w:w="55" w:type="dxa"/>
-            </w:tcMar>
-          </w:tcPr>
           <w:p>
             <w:pPr>
               <w:pStyle w:val="TableContents"/>
@@ -240,7 +209,6 @@
             <w:r>
               <w:rPr>
                 <w:rFonts w:ascii="Times New Roman" w:hAnsi="Times New Roman" w:cs="Times New Roman"/>
-                <w:lang w:val="en-US"/>
               </w:rPr>
               <w:t>______</w:t>
             </w:r>
@@ -316,11 +284,10 @@
             <w:r>
               <w:t>2019 г.</w:t>
             </w:r>
-            <w:bookmarkStart w:id="0" w:name="_GoBack"/>
-            <w:bookmarkEnd w:id="0"/>
           </w:p>
         </w:tc>
       </w:tr>
+      <w:bookmarkEnd w:id="0"/>
     </w:tbl>
     <w:p>
       <w:pPr>
